--- a/SPTECH/CCO1/Arq Comp/cruzadinha/ATIVIDADE ENTREGA ARQREFER.docx
+++ b/SPTECH/CCO1/Arq Comp/cruzadinha/ATIVIDADE ENTREGA ARQREFER.docx
@@ -1252,6 +1252,7 @@
         <w:rPr>
           <w:rFonts w:ascii="Exo 2" w:hAnsi="Exo 2"/>
           <w:b/>
+          <w:noProof/>
           <w:color w:val="FF0000"/>
           <w:sz w:val="22"/>
           <w:szCs w:val="22"/>
@@ -1341,6 +1342,13 @@
           <w:sz w:val="22"/>
           <w:szCs w:val="22"/>
         </w:rPr>
+        <w:t xml:space="preserve"> </w:t>
+      </w:r>
+      <w:r>
+        <w:rPr>
+          <w:sz w:val="22"/>
+          <w:szCs w:val="22"/>
+        </w:rPr>
         <w:t>P</w:t>
       </w:r>
       <w:r>
@@ -1405,49 +1413,14 @@
           <w:sz w:val="22"/>
           <w:szCs w:val="22"/>
         </w:rPr>
-        <w:t>I</w:t>
-      </w:r>
-      <w:r>
-        <w:rPr>
-          <w:sz w:val="22"/>
-          <w:szCs w:val="22"/>
-        </w:rPr>
-        <w:t xml:space="preserve">mplementa as </w:t>
-      </w:r>
-      <w:r>
-        <w:rPr>
-          <w:sz w:val="22"/>
-          <w:szCs w:val="22"/>
-        </w:rPr>
-        <w:t>operações</w:t>
-      </w:r>
-      <w:r>
-        <w:rPr>
-          <w:sz w:val="22"/>
-          <w:szCs w:val="22"/>
-        </w:rPr>
-        <w:t xml:space="preserve"> lógicas (NOT, AND, OR, XOR) e aritméticas (adição</w:t>
-      </w:r>
-      <w:r>
-        <w:rPr>
-          <w:sz w:val="22"/>
-          <w:szCs w:val="22"/>
-        </w:rPr>
-        <w:t xml:space="preserve"> e </w:t>
-      </w:r>
-      <w:r>
-        <w:rPr>
-          <w:sz w:val="22"/>
-          <w:szCs w:val="22"/>
-        </w:rPr>
-        <w:t>subtração)</w:t>
-      </w:r>
-      <w:r>
-        <w:rPr>
-          <w:sz w:val="22"/>
-          <w:szCs w:val="22"/>
-        </w:rPr>
-        <w:t>;</w:t>
+        <w:t xml:space="preserve"> </w:t>
+      </w:r>
+      <w:r>
+        <w:rPr>
+          <w:sz w:val="22"/>
+          <w:szCs w:val="22"/>
+        </w:rPr>
+        <w:t>Implementa as operações lógicas (NOT, AND, OR, XOR) e aritméticas (adição e subtração);</w:t>
       </w:r>
     </w:p>
     <w:p>
@@ -1482,28 +1455,14 @@
           <w:sz w:val="22"/>
           <w:szCs w:val="22"/>
         </w:rPr>
-        <w:t xml:space="preserve">memória local rápida </w:t>
-      </w:r>
-      <w:r>
-        <w:rPr>
-          <w:sz w:val="22"/>
-          <w:szCs w:val="22"/>
-        </w:rPr>
-        <w:t>localizada no</w:t>
-      </w:r>
-      <w:r>
-        <w:rPr>
-          <w:sz w:val="22"/>
-          <w:szCs w:val="22"/>
-        </w:rPr>
-        <w:t xml:space="preserve"> microprocessador, destinada ao armazenamento de dados e instruções</w:t>
-      </w:r>
-      <w:r>
-        <w:rPr>
-          <w:sz w:val="22"/>
-          <w:szCs w:val="22"/>
-        </w:rPr>
-        <w:t>;</w:t>
+        <w:t xml:space="preserve"> </w:t>
+      </w:r>
+      <w:r>
+        <w:rPr>
+          <w:sz w:val="22"/>
+          <w:szCs w:val="22"/>
+        </w:rPr>
+        <w:t>memória local rápida localizada no microprocessador, destinada ao armazenamento de dados e instruções;</w:t>
       </w:r>
     </w:p>
     <w:p>
@@ -1540,6 +1499,15 @@
           <w:sz w:val="22"/>
           <w:szCs w:val="22"/>
         </w:rPr>
+        <w:t xml:space="preserve"> </w:t>
+      </w:r>
+      <w:r>
+        <w:rPr>
+          <w:noProof/>
+          <w:color w:val="auto"/>
+          <w:sz w:val="22"/>
+          <w:szCs w:val="22"/>
+        </w:rPr>
         <w:t>Separadas por ‘Memórias voláteis e não voláteis’. As voláteis tem a característica de serem usadas para um armazenamento permanente (como o o armazenamento de um doc), já as voláteis são utilizadas para cópias de arquivos permanentes. São exemplos dessas a memória ROM, EPROM</w:t>
       </w:r>
       <w:r>
@@ -1625,63 +1593,14 @@
           <w:sz w:val="22"/>
           <w:szCs w:val="22"/>
         </w:rPr>
-        <w:t xml:space="preserve">É </w:t>
-      </w:r>
-      <w:r>
-        <w:rPr>
-          <w:sz w:val="22"/>
-          <w:szCs w:val="22"/>
-        </w:rPr>
-        <w:t>um</w:t>
-      </w:r>
-      <w:r>
-        <w:rPr>
-          <w:sz w:val="22"/>
-          <w:szCs w:val="22"/>
-        </w:rPr>
-        <w:t xml:space="preserve"> recurso </w:t>
-      </w:r>
-      <w:r>
-        <w:rPr>
-          <w:sz w:val="22"/>
-          <w:szCs w:val="22"/>
-        </w:rPr>
-        <w:t xml:space="preserve">que possibilita </w:t>
-      </w:r>
-      <w:r>
-        <w:rPr>
-          <w:sz w:val="22"/>
-          <w:szCs w:val="22"/>
-        </w:rPr>
-        <w:t>o</w:t>
-      </w:r>
-      <w:r>
-        <w:rPr>
-          <w:sz w:val="22"/>
-          <w:szCs w:val="22"/>
-        </w:rPr>
-        <w:t xml:space="preserve"> acess</w:t>
-      </w:r>
-      <w:r>
-        <w:rPr>
-          <w:sz w:val="22"/>
-          <w:szCs w:val="22"/>
-        </w:rPr>
-        <w:t>o</w:t>
-      </w:r>
-      <w:r>
-        <w:rPr>
-          <w:sz w:val="22"/>
-          <w:szCs w:val="22"/>
-        </w:rPr>
-        <w:t xml:space="preserve"> a memória do sistema, sem depender da unidade de processamento central</w:t>
-      </w:r>
-      <w:r>
-        <w:rPr>
-          <w:sz w:val="22"/>
-          <w:szCs w:val="22"/>
-        </w:rPr>
-        <w:t>;</w:t>
+        <w:t xml:space="preserve"> </w:t>
+      </w:r>
+      <w:r>
+        <w:rPr>
+          <w:sz w:val="22"/>
+          <w:szCs w:val="22"/>
+        </w:rPr>
+        <w:t>É um recurso que possibilita o acesso a memória do sistema, sem depender da unidade de processamento central;</w:t>
       </w:r>
     </w:p>
     <w:p>
@@ -1719,6 +1638,15 @@
           <w:sz w:val="22"/>
           <w:szCs w:val="22"/>
         </w:rPr>
+        <w:t xml:space="preserve"> </w:t>
+      </w:r>
+      <w:r>
+        <w:rPr>
+          <w:bCs/>
+          <w:color w:val="auto"/>
+          <w:sz w:val="22"/>
+          <w:szCs w:val="22"/>
+        </w:rPr>
         <w:t>Faz o controle para habilitar ou desabilitar a operação do chip;</w:t>
       </w:r>
     </w:p>
@@ -1756,6 +1684,15 @@
           <w:sz w:val="22"/>
           <w:szCs w:val="22"/>
         </w:rPr>
+        <w:t xml:space="preserve"> </w:t>
+      </w:r>
+      <w:r>
+        <w:rPr>
+          <w:bCs/>
+          <w:color w:val="auto"/>
+          <w:sz w:val="22"/>
+          <w:szCs w:val="22"/>
+        </w:rPr>
         <w:t>São os pontos que os dados e o endereçamento deles recebem;</w:t>
       </w:r>
     </w:p>
@@ -1796,6 +1733,24 @@
         </w:rPr>
         <w:t xml:space="preserve"> </w:t>
       </w:r>
+      <w:r>
+        <w:rPr>
+          <w:bCs/>
+          <w:color w:val="auto"/>
+          <w:sz w:val="22"/>
+          <w:szCs w:val="22"/>
+        </w:rPr>
+        <w:t>O</w:t>
+      </w:r>
+      <w:r>
+        <w:rPr>
+          <w:bCs/>
+          <w:color w:val="auto"/>
+          <w:sz w:val="22"/>
+          <w:szCs w:val="22"/>
+        </w:rPr>
+        <w:t>s processadores Intel Core i5 e i7 são fabricados pela Intel, com o i5 lançado em 2009 e o i7 em 2008. O i5 geralmente possui 4 a 6 núcleos e 4 a 12 threads, enquanto o i7 possui 4 a 8 núcleos e 8 a 16 threads, ambos variando conforme a geração. Ambos apresentam frequências base de 1.6 GHz a 3.6 GHz e caches entre 6 MB e 16 MB, destacando-se pelo equilíbrio entre desempenho e eficiência.</w:t>
+      </w:r>
     </w:p>
     <w:p>
       <w:pPr>
@@ -1808,6 +1763,16 @@
           <w:szCs w:val="20"/>
         </w:rPr>
       </w:pPr>
+      <w:r>
+        <w:rPr>
+          <w:rFonts w:ascii="Exo 2" w:hAnsi="Exo 2"/>
+          <w:b/>
+          <w:color w:val="FF0000"/>
+          <w:sz w:val="20"/>
+          <w:szCs w:val="20"/>
+        </w:rPr>
+        <w:t xml:space="preserve"> </w:t>
+      </w:r>
     </w:p>
     <w:p>
       <w:pPr>
@@ -1821,6 +1786,15 @@
           <w:color w:val="auto"/>
         </w:rPr>
       </w:pPr>
+      <w:r>
+        <w:rPr>
+          <w:bCs/>
+          <w:color w:val="auto"/>
+          <w:sz w:val="22"/>
+          <w:szCs w:val="22"/>
+        </w:rPr>
+        <w:t xml:space="preserve"> </w:t>
+      </w:r>
       <w:r>
         <w:rPr>
           <w:bCs/>
@@ -6409,6 +6383,33 @@
 </file>
 
 <file path=customXml/item1.xml><?xml version="1.0" encoding="utf-8"?>
+<p:properties xmlns:p="http://schemas.microsoft.com/office/2006/metadata/properties" xmlns:xsi="http://www.w3.org/2001/XMLSchema-instance" xmlns:pc="http://schemas.microsoft.com/office/infopath/2007/PartnerControls">
+  <documentManagement>
+    <SharedWithUsers xmlns="a354ae3c-a1f2-4239-ba0c-3d68703b0794">
+      <UserInfo>
+        <DisplayName/>
+        <AccountId xsi:nil="true"/>
+        <AccountType/>
+      </UserInfo>
+    </SharedWithUsers>
+  </documentManagement>
+</p:properties>
+</file>
+
+<file path=customXml/item2.xml><?xml version="1.0" encoding="utf-8"?>
+<b:Sources xmlns:b="http://schemas.openxmlformats.org/officeDocument/2006/bibliography" xmlns="http://schemas.openxmlformats.org/officeDocument/2006/bibliography" SelectedStyle="\APASixthEditionOfficeOnline.xsl" StyleName="APA" Version="6"/>
+</file>
+
+<file path=customXml/item3.xml><?xml version="1.0" encoding="utf-8"?>
+<?mso-contentType ?>
+<FormTemplates xmlns="http://schemas.microsoft.com/sharepoint/v3/contenttype/forms">
+  <Display>DocumentLibraryForm</Display>
+  <Edit>DocumentLibraryForm</Edit>
+  <New>DocumentLibraryForm</New>
+</FormTemplates>
+</file>
+
+<file path=customXml/item4.xml><?xml version="1.0" encoding="utf-8"?>
 <ct:contentTypeSchema xmlns:ct="http://schemas.microsoft.com/office/2006/metadata/contentType" xmlns:ma="http://schemas.microsoft.com/office/2006/metadata/properties/metaAttributes" ct:_="" ma:_="" ma:contentTypeName="Documento" ma:contentTypeID="0x01010056C454729161D749BEE09C345B88C877" ma:contentTypeVersion="3" ma:contentTypeDescription="Crie um novo documento." ma:contentTypeScope="" ma:versionID="de49f96f82957d08a448ad5350063482">
   <xsd:schema xmlns:xsd="http://www.w3.org/2001/XMLSchema" xmlns:xs="http://www.w3.org/2001/XMLSchema" xmlns:p="http://schemas.microsoft.com/office/2006/metadata/properties" xmlns:ns2="a354ae3c-a1f2-4239-ba0c-3d68703b0794" targetNamespace="http://schemas.microsoft.com/office/2006/metadata/properties" ma:root="true" ma:fieldsID="12fb25d8e52213ce86115efd48b1eda9" ns2:_="">
     <xsd:import namespace="a354ae3c-a1f2-4239-ba0c-3d68703b0794"/>
@@ -6562,34 +6563,33 @@
 </ct:contentTypeSchema>
 </file>
 
-<file path=customXml/item2.xml><?xml version="1.0" encoding="utf-8"?>
-<?mso-contentType ?>
-<FormTemplates xmlns="http://schemas.microsoft.com/sharepoint/v3/contenttype/forms">
-  <Display>DocumentLibraryForm</Display>
-  <Edit>DocumentLibraryForm</Edit>
-  <New>DocumentLibraryForm</New>
-</FormTemplates>
+<file path=customXml/itemProps1.xml><?xml version="1.0" encoding="utf-8"?>
+<ds:datastoreItem xmlns:ds="http://schemas.openxmlformats.org/officeDocument/2006/customXml" ds:itemID="{92AEE8A7-1AD4-41B6-8C7E-D78C973ED892}">
+  <ds:schemaRefs>
+    <ds:schemaRef ds:uri="http://schemas.microsoft.com/office/2006/metadata/properties"/>
+    <ds:schemaRef ds:uri="http://schemas.microsoft.com/office/infopath/2007/PartnerControls"/>
+    <ds:schemaRef ds:uri="a354ae3c-a1f2-4239-ba0c-3d68703b0794"/>
+  </ds:schemaRefs>
+</ds:datastoreItem>
 </file>
 
-<file path=customXml/item3.xml><?xml version="1.0" encoding="utf-8"?>
-<b:Sources xmlns:b="http://schemas.openxmlformats.org/officeDocument/2006/bibliography" xmlns="http://schemas.openxmlformats.org/officeDocument/2006/bibliography" SelectedStyle="\APASixthEditionOfficeOnline.xsl" StyleName="APA" Version="6"/>
+<file path=customXml/itemProps2.xml><?xml version="1.0" encoding="utf-8"?>
+<ds:datastoreItem xmlns:ds="http://schemas.openxmlformats.org/officeDocument/2006/customXml" ds:itemID="{EEF5F0ED-7249-4EF2-A1DC-BCC748468A31}">
+  <ds:schemaRefs>
+    <ds:schemaRef ds:uri="http://schemas.openxmlformats.org/officeDocument/2006/bibliography"/>
+  </ds:schemaRefs>
+</ds:datastoreItem>
 </file>
 
-<file path=customXml/item4.xml><?xml version="1.0" encoding="utf-8"?>
-<p:properties xmlns:p="http://schemas.microsoft.com/office/2006/metadata/properties" xmlns:xsi="http://www.w3.org/2001/XMLSchema-instance" xmlns:pc="http://schemas.microsoft.com/office/infopath/2007/PartnerControls">
-  <documentManagement>
-    <SharedWithUsers xmlns="a354ae3c-a1f2-4239-ba0c-3d68703b0794">
-      <UserInfo>
-        <DisplayName/>
-        <AccountId xsi:nil="true"/>
-        <AccountType/>
-      </UserInfo>
-    </SharedWithUsers>
-  </documentManagement>
-</p:properties>
+<file path=customXml/itemProps3.xml><?xml version="1.0" encoding="utf-8"?>
+<ds:datastoreItem xmlns:ds="http://schemas.openxmlformats.org/officeDocument/2006/customXml" ds:itemID="{8377AC35-1F67-4634-A35A-C97BEAAA8887}">
+  <ds:schemaRefs>
+    <ds:schemaRef ds:uri="http://schemas.microsoft.com/sharepoint/v3/contenttype/forms"/>
+  </ds:schemaRefs>
+</ds:datastoreItem>
 </file>
 
-<file path=customXml/itemProps1.xml><?xml version="1.0" encoding="utf-8"?>
+<file path=customXml/itemProps4.xml><?xml version="1.0" encoding="utf-8"?>
 <ds:datastoreItem xmlns:ds="http://schemas.openxmlformats.org/officeDocument/2006/customXml" ds:itemID="{20AAA035-372C-457F-BCC7-F433F9227895}">
   <ds:schemaRefs>
     <ds:schemaRef ds:uri="http://schemas.microsoft.com/office/2006/metadata/contentType"/>
@@ -6605,30 +6605,4 @@
     <ds:schemaRef ds:uri="http://schemas.microsoft.com/internal/obd"/>
   </ds:schemaRefs>
 </ds:datastoreItem>
-</file>
-
-<file path=customXml/itemProps2.xml><?xml version="1.0" encoding="utf-8"?>
-<ds:datastoreItem xmlns:ds="http://schemas.openxmlformats.org/officeDocument/2006/customXml" ds:itemID="{8377AC35-1F67-4634-A35A-C97BEAAA8887}">
-  <ds:schemaRefs>
-    <ds:schemaRef ds:uri="http://schemas.microsoft.com/sharepoint/v3/contenttype/forms"/>
-  </ds:schemaRefs>
-</ds:datastoreItem>
-</file>
-
-<file path=customXml/itemProps3.xml><?xml version="1.0" encoding="utf-8"?>
-<ds:datastoreItem xmlns:ds="http://schemas.openxmlformats.org/officeDocument/2006/customXml" ds:itemID="{EEF5F0ED-7249-4EF2-A1DC-BCC748468A31}">
-  <ds:schemaRefs>
-    <ds:schemaRef ds:uri="http://schemas.openxmlformats.org/officeDocument/2006/bibliography"/>
-  </ds:schemaRefs>
-</ds:datastoreItem>
-</file>
-
-<file path=customXml/itemProps4.xml><?xml version="1.0" encoding="utf-8"?>
-<ds:datastoreItem xmlns:ds="http://schemas.openxmlformats.org/officeDocument/2006/customXml" ds:itemID="{92AEE8A7-1AD4-41B6-8C7E-D78C973ED892}">
-  <ds:schemaRefs>
-    <ds:schemaRef ds:uri="http://schemas.microsoft.com/office/2006/metadata/properties"/>
-    <ds:schemaRef ds:uri="http://schemas.microsoft.com/office/infopath/2007/PartnerControls"/>
-    <ds:schemaRef ds:uri="a354ae3c-a1f2-4239-ba0c-3d68703b0794"/>
-  </ds:schemaRefs>
-</ds:datastoreItem>
 </file>